--- a/1.docx
+++ b/1.docx
@@ -8,6 +8,12 @@
           <w:rFonts w:hint="eastAsia"/>
         </w:rPr>
         <w:t>分三大发送</w:t>
+      </w:r>
+      <w:r>
+        <w:rPr>
+          <w:rFonts w:hint="eastAsia"/>
+        </w:rPr>
+        <w:t>发送到</w:t>
       </w:r>
       <w:bookmarkStart w:id="0" w:name="_GoBack"/>
       <w:bookmarkEnd w:id="0"/>
@@ -45,7 +51,7 @@
         <v:path o:extrusionok="f" gradientshapeok="t" o:connecttype="rect"/>
         <o:lock v:ext="edit" aspectratio="t"/>
       </v:shapetype>
-      <v:shape id="_x0000_i1028" type="#_x0000_t75" style="width:600pt;height:356pt" o:bullet="t">
+      <v:shape id="_x0000_i1029" type="#_x0000_t75" style="width:600pt;height:356pt" o:bullet="t">
         <v:imagedata r:id="rId1" o:title="3320946_155923032480_2"/>
       </v:shape>
     </w:pict>

--- a/1.docx
+++ b/1.docx
@@ -14,6 +14,12 @@
           <w:rFonts w:hint="eastAsia"/>
         </w:rPr>
         <w:t>发送到</w:t>
+      </w:r>
+      <w:r>
+        <w:rPr>
+          <w:rFonts w:hint="eastAsia"/>
+        </w:rPr>
+        <w:t>打算发送·</w:t>
       </w:r>
       <w:bookmarkStart w:id="0" w:name="_GoBack"/>
       <w:bookmarkEnd w:id="0"/>
@@ -51,7 +57,7 @@
         <v:path o:extrusionok="f" gradientshapeok="t" o:connecttype="rect"/>
         <o:lock v:ext="edit" aspectratio="t"/>
       </v:shapetype>
-      <v:shape id="_x0000_i1029" type="#_x0000_t75" style="width:600pt;height:356pt" o:bullet="t">
+      <v:shape id="_x0000_i1030" type="#_x0000_t75" style="width:600pt;height:356pt" o:bullet="t">
         <v:imagedata r:id="rId1" o:title="3320946_155923032480_2"/>
       </v:shape>
     </w:pict>
